--- a/1/warehouse_automation.docx
+++ b/1/warehouse_automation.docx
@@ -2494,94 +2494,6 @@
         </w:p>
         <w:p>
           <w:pPr>
-            <w:pStyle w:val="31"/>
-            <w:tabs>
-              <w:tab w:val="left" w:pos="1320"/>
-              <w:tab w:val="right" w:leader="dot" w:pos="9345"/>
-            </w:tabs>
-            <w:rPr>
-              <w:rFonts w:asciiTheme="minorHAnsi" w:eastAsiaTheme="minorEastAsia" w:hAnsiTheme="minorHAnsi"/>
-              <w:noProof/>
-              <w:sz w:val="22"/>
-              <w:lang w:eastAsia="ru-RU"/>
-            </w:rPr>
-          </w:pPr>
-          <w:hyperlink w:anchor="_Toc148103142" w:history="1">
-            <w:r>
-              <w:rPr>
-                <w:rStyle w:val="a4"/>
-                <w:noProof/>
-              </w:rPr>
-              <w:t>2.3.4</w:t>
-            </w:r>
-            <w:r>
-              <w:rPr>
-                <w:rFonts w:asciiTheme="minorHAnsi" w:eastAsiaTheme="minorEastAsia" w:hAnsiTheme="minorHAnsi"/>
-                <w:noProof/>
-                <w:sz w:val="22"/>
-                <w:lang w:eastAsia="ru-RU"/>
-              </w:rPr>
-              <w:tab/>
-            </w:r>
-            <w:r>
-              <w:rPr>
-                <w:rStyle w:val="a4"/>
-                <w:noProof/>
-              </w:rPr>
-              <w:t>ОДР-4</w:t>
-            </w:r>
-            <w:r>
-              <w:rPr>
-                <w:noProof/>
-                <w:webHidden/>
-              </w:rPr>
-              <w:tab/>
-            </w:r>
-            <w:r>
-              <w:rPr>
-                <w:noProof/>
-                <w:webHidden/>
-              </w:rPr>
-              <w:fldChar w:fldCharType="begin"/>
-            </w:r>
-            <w:r>
-              <w:rPr>
-                <w:noProof/>
-                <w:webHidden/>
-              </w:rPr>
-              <w:instrText xml:space="preserve"> PAGEREF _Toc148103142 \h </w:instrText>
-            </w:r>
-            <w:r>
-              <w:rPr>
-                <w:noProof/>
-                <w:webHidden/>
-              </w:rPr>
-            </w:r>
-            <w:r>
-              <w:rPr>
-                <w:noProof/>
-                <w:webHidden/>
-              </w:rPr>
-              <w:fldChar w:fldCharType="separate"/>
-            </w:r>
-            <w:r>
-              <w:rPr>
-                <w:noProof/>
-                <w:webHidden/>
-              </w:rPr>
-              <w:t>6</w:t>
-            </w:r>
-            <w:r>
-              <w:rPr>
-                <w:noProof/>
-                <w:webHidden/>
-              </w:rPr>
-              <w:fldChar w:fldCharType="end"/>
-            </w:r>
-          </w:hyperlink>
-        </w:p>
-        <w:p>
-          <w:pPr>
             <w:pStyle w:val="21"/>
             <w:tabs>
               <w:tab w:val="left" w:pos="880"/>
@@ -3634,12 +3546,7 @@
               <w:spacing w:before="40" w:after="40"/>
             </w:pPr>
             <w:r>
-              <w:t>13.10.202</w:t>
-            </w:r>
-            <w:bookmarkStart w:id="3" w:name="_GoBack"/>
-            <w:bookmarkEnd w:id="3"/>
-            <w:r>
-              <w:t>3</w:t>
+              <w:t>13.10.2023</w:t>
             </w:r>
           </w:p>
         </w:tc>
@@ -3851,7 +3758,7 @@
         <w:pStyle w:val="10"/>
         <w:spacing w:line="360" w:lineRule="auto"/>
       </w:pPr>
-      <w:bookmarkStart w:id="4" w:name="_Toc148103117"/>
+      <w:bookmarkStart w:id="3" w:name="_Toc148103117"/>
       <w:r>
         <w:t>Введени</w:t>
       </w:r>
@@ -3859,20 +3766,20 @@
       <w:r>
         <w:t>е</w:t>
       </w:r>
-      <w:bookmarkEnd w:id="4"/>
+      <w:bookmarkEnd w:id="3"/>
     </w:p>
     <w:p>
       <w:pPr>
         <w:pStyle w:val="2"/>
         <w:spacing w:line="360" w:lineRule="auto"/>
       </w:pPr>
-      <w:bookmarkStart w:id="5" w:name="_Toc147068898"/>
-      <w:bookmarkStart w:id="6" w:name="_Toc148103118"/>
+      <w:bookmarkStart w:id="4" w:name="_Toc147068898"/>
+      <w:bookmarkStart w:id="5" w:name="_Toc148103118"/>
       <w:r>
         <w:t>Цели</w:t>
       </w:r>
+      <w:bookmarkEnd w:id="4"/>
       <w:bookmarkEnd w:id="5"/>
-      <w:bookmarkEnd w:id="6"/>
     </w:p>
     <w:p>
       <w:pPr>
@@ -3887,16 +3794,16 @@
         <w:pStyle w:val="2"/>
         <w:spacing w:line="360" w:lineRule="auto"/>
       </w:pPr>
-      <w:bookmarkStart w:id="7" w:name="_Toc147068899"/>
-      <w:bookmarkStart w:id="8" w:name="_Toc148103119"/>
+      <w:bookmarkStart w:id="6" w:name="_Toc147068899"/>
+      <w:bookmarkStart w:id="7" w:name="_Toc148103119"/>
       <w:r>
         <w:t>Границы</w:t>
       </w:r>
       <w:r>
         <w:t xml:space="preserve"> применения</w:t>
       </w:r>
+      <w:bookmarkEnd w:id="6"/>
       <w:bookmarkEnd w:id="7"/>
-      <w:bookmarkEnd w:id="8"/>
     </w:p>
     <w:p>
       <w:pPr>
@@ -3913,14 +3820,14 @@
           <w:sz w:val="28"/>
         </w:rPr>
       </w:pPr>
-      <w:bookmarkStart w:id="9" w:name="_Toc148103120"/>
+      <w:bookmarkStart w:id="8" w:name="_Toc148103120"/>
       <w:r>
         <w:rPr>
           <w:sz w:val="28"/>
         </w:rPr>
-        <w:t>Идентификация изделия.</w:t>
-      </w:r>
-      <w:bookmarkEnd w:id="9"/>
+        <w:t>Идентификация изделия</w:t>
+      </w:r>
+      <w:bookmarkEnd w:id="8"/>
     </w:p>
     <w:p>
       <w:pPr>
@@ -3950,7 +3857,7 @@
           <w:szCs w:val="28"/>
         </w:rPr>
       </w:pPr>
-      <w:bookmarkStart w:id="10" w:name="_Toc148103121"/>
+      <w:bookmarkStart w:id="9" w:name="_Toc148103121"/>
       <w:r>
         <w:rPr>
           <w:sz w:val="28"/>
@@ -3958,7 +3865,7 @@
         </w:rPr>
         <w:t>Возможности изделия</w:t>
       </w:r>
-      <w:bookmarkEnd w:id="10"/>
+      <w:bookmarkEnd w:id="9"/>
     </w:p>
     <w:p>
       <w:pPr>
@@ -4065,13 +3972,13 @@
         <w:pStyle w:val="2"/>
         <w:spacing w:line="360" w:lineRule="auto"/>
       </w:pPr>
-      <w:bookmarkStart w:id="11" w:name="_Toc147068900"/>
-      <w:bookmarkStart w:id="12" w:name="_Toc148103122"/>
+      <w:bookmarkStart w:id="10" w:name="_Toc147068900"/>
+      <w:bookmarkStart w:id="11" w:name="_Toc148103122"/>
       <w:r>
         <w:t>Термины, аббревиатуры, сокращения</w:t>
       </w:r>
+      <w:bookmarkEnd w:id="10"/>
       <w:bookmarkEnd w:id="11"/>
-      <w:bookmarkEnd w:id="12"/>
     </w:p>
     <w:tbl>
       <w:tblPr>
@@ -4134,6 +4041,9 @@
               <w:spacing w:line="360" w:lineRule="auto"/>
             </w:pPr>
             <w:r>
+              <w:t xml:space="preserve"> </w:t>
+            </w:r>
+            <w:r>
               <w:t>Документ, фиксирующий перемещение товара</w:t>
             </w:r>
           </w:p>
@@ -4145,13 +4055,13 @@
         <w:pStyle w:val="2"/>
         <w:spacing w:line="360" w:lineRule="auto"/>
       </w:pPr>
-      <w:bookmarkStart w:id="13" w:name="_Toc147068901"/>
-      <w:bookmarkStart w:id="14" w:name="_Toc148103123"/>
+      <w:bookmarkStart w:id="12" w:name="_Toc147068901"/>
+      <w:bookmarkStart w:id="13" w:name="_Toc148103123"/>
       <w:r>
         <w:t>Ссылки</w:t>
       </w:r>
+      <w:bookmarkEnd w:id="12"/>
       <w:bookmarkEnd w:id="13"/>
-      <w:bookmarkEnd w:id="14"/>
     </w:p>
     <w:p>
       <w:pPr>
@@ -4181,16 +4091,16 @@
         <w:pStyle w:val="2"/>
         <w:spacing w:line="360" w:lineRule="auto"/>
       </w:pPr>
-      <w:bookmarkStart w:id="15" w:name="_Toc147068902"/>
-      <w:bookmarkStart w:id="16" w:name="_Toc148103124"/>
+      <w:bookmarkStart w:id="14" w:name="_Toc147068902"/>
+      <w:bookmarkStart w:id="15" w:name="_Toc148103124"/>
       <w:r>
         <w:t>Краткий</w:t>
       </w:r>
       <w:r>
         <w:t xml:space="preserve"> обзор</w:t>
       </w:r>
+      <w:bookmarkEnd w:id="14"/>
       <w:bookmarkEnd w:id="15"/>
-      <w:bookmarkEnd w:id="16"/>
     </w:p>
     <w:p>
       <w:pPr>
@@ -4199,7 +4109,7 @@
       <w:r>
         <w:t>Данный документ структурирован согласно [IEEE-830].</w:t>
       </w:r>
-      <w:bookmarkStart w:id="17" w:name="_Toc147068903"/>
+      <w:bookmarkStart w:id="16" w:name="_Toc147068903"/>
       <w:r>
         <w:br w:type="page"/>
       </w:r>
@@ -4209,7 +4119,7 @@
         <w:pStyle w:val="10"/>
         <w:spacing w:line="360" w:lineRule="auto"/>
       </w:pPr>
-      <w:bookmarkStart w:id="18" w:name="_Toc148103125"/>
+      <w:bookmarkStart w:id="17" w:name="_Toc148103125"/>
       <w:r>
         <w:lastRenderedPageBreak/>
         <w:t xml:space="preserve">Общие </w:t>
@@ -4217,18 +4127,18 @@
       <w:r>
         <w:t>требования</w:t>
       </w:r>
+      <w:bookmarkEnd w:id="16"/>
       <w:bookmarkEnd w:id="17"/>
-      <w:bookmarkEnd w:id="18"/>
     </w:p>
     <w:p>
       <w:pPr>
         <w:pStyle w:val="2"/>
       </w:pPr>
-      <w:bookmarkStart w:id="19" w:name="_Toc148103126"/>
+      <w:bookmarkStart w:id="18" w:name="_Toc148103126"/>
       <w:r>
         <w:t>Общий взгляд на продукт</w:t>
       </w:r>
-      <w:bookmarkEnd w:id="19"/>
+      <w:bookmarkEnd w:id="18"/>
     </w:p>
     <w:p>
       <w:pPr>
@@ -4243,9 +4153,9 @@
           <w:szCs w:val="24"/>
         </w:rPr>
       </w:pPr>
-      <w:bookmarkStart w:id="20" w:name="_Toc148102068"/>
-      <w:bookmarkStart w:id="21" w:name="_Toc148102796"/>
-      <w:bookmarkStart w:id="22" w:name="_Toc148103127"/>
+      <w:bookmarkStart w:id="19" w:name="_Toc148102068"/>
+      <w:bookmarkStart w:id="20" w:name="_Toc148102796"/>
+      <w:bookmarkStart w:id="21" w:name="_Toc148103127"/>
       <w:r>
         <w:rPr>
           <w:b w:val="0"/>
@@ -4254,9 +4164,9 @@
         </w:rPr>
         <w:t>Продукт представляет собой комплексное программное или аппаратное решение, разработанное для оптимизации процессов учета, хранения и управления товарами на складе. Он предназначен для организаций и предприятий, которые имеют складские операции и стремятся улучшить эффективность и точность управления своими товарными запасами.</w:t>
       </w:r>
+      <w:bookmarkEnd w:id="19"/>
       <w:bookmarkEnd w:id="20"/>
       <w:bookmarkEnd w:id="21"/>
-      <w:bookmarkEnd w:id="22"/>
     </w:p>
     <w:p/>
     <w:p>
@@ -4264,29 +4174,29 @@
         <w:pStyle w:val="2"/>
         <w:spacing w:line="360" w:lineRule="auto"/>
       </w:pPr>
-      <w:bookmarkStart w:id="23" w:name="_Toc147068904"/>
-      <w:bookmarkStart w:id="24" w:name="_Toc148103128"/>
+      <w:bookmarkStart w:id="22" w:name="_Toc147068904"/>
+      <w:bookmarkStart w:id="23" w:name="_Toc148103128"/>
       <w:r>
         <w:t>Функциональные</w:t>
       </w:r>
       <w:r>
         <w:t xml:space="preserve"> требования</w:t>
       </w:r>
+      <w:bookmarkEnd w:id="22"/>
       <w:bookmarkEnd w:id="23"/>
-      <w:bookmarkEnd w:id="24"/>
     </w:p>
     <w:p>
       <w:pPr>
         <w:pStyle w:val="3"/>
         <w:spacing w:line="360" w:lineRule="auto"/>
       </w:pPr>
-      <w:bookmarkStart w:id="25" w:name="_Toc147068905"/>
-      <w:bookmarkStart w:id="26" w:name="_Toc148103129"/>
+      <w:bookmarkStart w:id="24" w:name="_Toc147068905"/>
+      <w:bookmarkStart w:id="25" w:name="_Toc148103129"/>
       <w:r>
         <w:t>Автоматическое деление зон хранения на ячейки</w:t>
       </w:r>
+      <w:bookmarkEnd w:id="24"/>
       <w:bookmarkEnd w:id="25"/>
-      <w:bookmarkEnd w:id="26"/>
     </w:p>
     <w:p>
       <w:pPr>
@@ -4301,16 +4211,16 @@
         <w:pStyle w:val="3"/>
         <w:spacing w:line="360" w:lineRule="auto"/>
       </w:pPr>
-      <w:bookmarkStart w:id="27" w:name="_Toc147068906"/>
-      <w:bookmarkStart w:id="28" w:name="_Toc148103130"/>
+      <w:bookmarkStart w:id="26" w:name="_Toc147068906"/>
+      <w:bookmarkStart w:id="27" w:name="_Toc148103130"/>
       <w:r>
         <w:t>Нумерация</w:t>
       </w:r>
       <w:r>
         <w:t xml:space="preserve"> ячеек</w:t>
       </w:r>
+      <w:bookmarkEnd w:id="26"/>
       <w:bookmarkEnd w:id="27"/>
-      <w:bookmarkEnd w:id="28"/>
     </w:p>
     <w:p>
       <w:pPr>
@@ -4325,8 +4235,8 @@
         <w:pStyle w:val="3"/>
         <w:spacing w:line="360" w:lineRule="auto"/>
       </w:pPr>
-      <w:bookmarkStart w:id="29" w:name="_Toc147068907"/>
-      <w:bookmarkStart w:id="30" w:name="_Toc148103131"/>
+      <w:bookmarkStart w:id="28" w:name="_Toc147068907"/>
+      <w:bookmarkStart w:id="29" w:name="_Toc148103131"/>
       <w:r>
         <w:t xml:space="preserve">Оповещения о </w:t>
       </w:r>
@@ -4336,8 +4246,8 @@
       <w:r>
         <w:t xml:space="preserve"> товара</w:t>
       </w:r>
+      <w:bookmarkEnd w:id="28"/>
       <w:bookmarkEnd w:id="29"/>
-      <w:bookmarkEnd w:id="30"/>
     </w:p>
     <w:p>
       <w:pPr>
@@ -4352,8 +4262,8 @@
         <w:pStyle w:val="3"/>
         <w:spacing w:line="360" w:lineRule="auto"/>
       </w:pPr>
-      <w:bookmarkStart w:id="31" w:name="_Toc147068908"/>
-      <w:bookmarkStart w:id="32" w:name="_Toc148103132"/>
+      <w:bookmarkStart w:id="30" w:name="_Toc147068908"/>
+      <w:bookmarkStart w:id="31" w:name="_Toc148103132"/>
       <w:r>
         <w:t xml:space="preserve">Подсказки при </w:t>
       </w:r>
@@ -4363,8 +4273,8 @@
       <w:r>
         <w:t xml:space="preserve"> накладной</w:t>
       </w:r>
+      <w:bookmarkEnd w:id="30"/>
       <w:bookmarkEnd w:id="31"/>
-      <w:bookmarkEnd w:id="32"/>
     </w:p>
     <w:p>
       <w:pPr>
@@ -4379,8 +4289,8 @@
         <w:pStyle w:val="3"/>
         <w:spacing w:line="360" w:lineRule="auto"/>
       </w:pPr>
-      <w:bookmarkStart w:id="33" w:name="_Toc147068909"/>
-      <w:bookmarkStart w:id="34" w:name="_Toc148103133"/>
+      <w:bookmarkStart w:id="32" w:name="_Toc147068909"/>
+      <w:bookmarkStart w:id="33" w:name="_Toc148103133"/>
       <w:r>
         <w:t xml:space="preserve">Использование </w:t>
       </w:r>
@@ -4398,8 +4308,8 @@
       <w:r>
         <w:t xml:space="preserve"> устройств</w:t>
       </w:r>
+      <w:bookmarkEnd w:id="32"/>
       <w:bookmarkEnd w:id="33"/>
-      <w:bookmarkEnd w:id="34"/>
     </w:p>
     <w:p>
       <w:pPr>
@@ -4414,16 +4324,16 @@
         <w:pStyle w:val="3"/>
         <w:spacing w:line="360" w:lineRule="auto"/>
       </w:pPr>
-      <w:bookmarkStart w:id="35" w:name="_Toc147068910"/>
-      <w:bookmarkStart w:id="36" w:name="_Toc148103134"/>
+      <w:bookmarkStart w:id="34" w:name="_Toc147068910"/>
+      <w:bookmarkStart w:id="35" w:name="_Toc148103134"/>
       <w:r>
         <w:t xml:space="preserve">Ввод приходных </w:t>
       </w:r>
       <w:r>
         <w:t>накладных</w:t>
       </w:r>
+      <w:bookmarkEnd w:id="34"/>
       <w:bookmarkEnd w:id="35"/>
-      <w:bookmarkEnd w:id="36"/>
     </w:p>
     <w:p>
       <w:pPr>
@@ -4438,16 +4348,16 @@
         <w:pStyle w:val="3"/>
         <w:spacing w:line="360" w:lineRule="auto"/>
       </w:pPr>
-      <w:bookmarkStart w:id="37" w:name="_Toc147068911"/>
-      <w:bookmarkStart w:id="38" w:name="_Toc148103135"/>
+      <w:bookmarkStart w:id="36" w:name="_Toc147068911"/>
+      <w:bookmarkStart w:id="37" w:name="_Toc148103135"/>
       <w:r>
         <w:t xml:space="preserve">Работа с расходными </w:t>
       </w:r>
       <w:r>
         <w:t>накладными</w:t>
       </w:r>
+      <w:bookmarkEnd w:id="36"/>
       <w:bookmarkEnd w:id="37"/>
-      <w:bookmarkEnd w:id="38"/>
     </w:p>
     <w:p>
       <w:pPr>
@@ -4464,11 +4374,11 @@
       <w:r>
         <w:t xml:space="preserve"> </w:t>
       </w:r>
-      <w:bookmarkStart w:id="39" w:name="_Toc148103136"/>
+      <w:bookmarkStart w:id="38" w:name="_Toc148103136"/>
       <w:r>
         <w:t>Ограничения дизайна и реализации</w:t>
       </w:r>
-      <w:bookmarkEnd w:id="39"/>
+      <w:bookmarkEnd w:id="38"/>
     </w:p>
     <w:p/>
     <w:p>
@@ -4478,12 +4388,12 @@
           <w:b w:val="0"/>
         </w:rPr>
       </w:pPr>
-      <w:bookmarkStart w:id="40" w:name="_Toc148103137"/>
+      <w:bookmarkStart w:id="39" w:name="_Toc148103137"/>
       <w:r>
         <w:lastRenderedPageBreak/>
         <w:t>ОДР-1</w:t>
       </w:r>
-      <w:bookmarkEnd w:id="40"/>
+      <w:bookmarkEnd w:id="39"/>
     </w:p>
     <w:p>
       <w:pPr>
@@ -4499,9 +4409,9 @@
       <w:r>
         <w:t xml:space="preserve"> </w:t>
       </w:r>
-      <w:bookmarkStart w:id="41" w:name="_Toc148102079"/>
-      <w:bookmarkStart w:id="42" w:name="_Toc148102807"/>
-      <w:bookmarkStart w:id="43" w:name="_Toc148103138"/>
+      <w:bookmarkStart w:id="40" w:name="_Toc148102079"/>
+      <w:bookmarkStart w:id="41" w:name="_Toc148102807"/>
+      <w:bookmarkStart w:id="42" w:name="_Toc148103138"/>
       <w:r>
         <w:rPr>
           <w:b w:val="0"/>
@@ -4522,20 +4432,20 @@
         </w:rPr>
         <w:t>. Эти данные должны сохраняться на устройстве, где работает система.</w:t>
       </w:r>
+      <w:bookmarkEnd w:id="40"/>
       <w:bookmarkEnd w:id="41"/>
       <w:bookmarkEnd w:id="42"/>
-      <w:bookmarkEnd w:id="43"/>
     </w:p>
     <w:p/>
     <w:p>
       <w:pPr>
         <w:pStyle w:val="3"/>
       </w:pPr>
-      <w:bookmarkStart w:id="44" w:name="_Toc148103139"/>
+      <w:bookmarkStart w:id="43" w:name="_Toc148103139"/>
       <w:r>
         <w:t>ОДР-2</w:t>
       </w:r>
-      <w:bookmarkEnd w:id="44"/>
+      <w:bookmarkEnd w:id="43"/>
       <w:r>
         <w:t xml:space="preserve"> </w:t>
       </w:r>
@@ -4551,9 +4461,9 @@
           <w:b w:val="0"/>
         </w:rPr>
       </w:pPr>
-      <w:bookmarkStart w:id="45" w:name="_Toc148102081"/>
-      <w:bookmarkStart w:id="46" w:name="_Toc148102809"/>
-      <w:bookmarkStart w:id="47" w:name="_Toc148103140"/>
+      <w:bookmarkStart w:id="44" w:name="_Toc148102081"/>
+      <w:bookmarkStart w:id="45" w:name="_Toc148102809"/>
+      <w:bookmarkStart w:id="46" w:name="_Toc148103140"/>
       <w:r>
         <w:rPr>
           <w:b w:val="0"/>
@@ -4574,20 +4484,20 @@
         </w:rPr>
         <w:t>, чтобы пользователи могли продолжать работу, несмотря на отсутствие сети.</w:t>
       </w:r>
+      <w:bookmarkEnd w:id="44"/>
       <w:bookmarkEnd w:id="45"/>
       <w:bookmarkEnd w:id="46"/>
-      <w:bookmarkEnd w:id="47"/>
     </w:p>
     <w:p/>
     <w:p>
       <w:pPr>
         <w:pStyle w:val="3"/>
       </w:pPr>
-      <w:bookmarkStart w:id="48" w:name="_Toc148103141"/>
+      <w:bookmarkStart w:id="47" w:name="_Toc148103141"/>
       <w:r>
         <w:t>ОДР-3</w:t>
       </w:r>
-      <w:bookmarkEnd w:id="48"/>
+      <w:bookmarkEnd w:id="47"/>
     </w:p>
     <w:p>
       <w:r>
@@ -4596,57 +4506,27 @@
     </w:p>
     <w:p>
       <w:pPr>
-        <w:pStyle w:val="3"/>
-      </w:pPr>
-      <w:bookmarkStart w:id="49" w:name="_Toc148103142"/>
-      <w:r>
-        <w:t>ОДР-4</w:t>
-      </w:r>
-      <w:bookmarkEnd w:id="49"/>
-    </w:p>
-    <w:p>
-      <w:r>
-        <w:t>При восстановлении доступа к интернету, система должна автоматически синхронизировать локальные данные с центральным сервером. Это позволит обновить информацию о текущих операциях и передать данные, необходимые для информирования пользователей.</w:t>
-      </w:r>
-    </w:p>
-    <w:p>
-      <w:pPr>
         <w:pStyle w:val="2"/>
       </w:pPr>
-      <w:bookmarkStart w:id="50" w:name="_Toc148103143"/>
+      <w:bookmarkStart w:id="48" w:name="_Toc148103143"/>
       <w:r>
         <w:t>Документация для сотрудников</w:t>
       </w:r>
-      <w:bookmarkEnd w:id="50"/>
+      <w:bookmarkEnd w:id="48"/>
     </w:p>
     <w:p/>
     <w:p>
       <w:pPr>
         <w:pStyle w:val="3"/>
       </w:pPr>
-      <w:bookmarkStart w:id="51" w:name="_Toc148103144"/>
+      <w:bookmarkStart w:id="49" w:name="_Toc148103144"/>
       <w:r>
         <w:t>ДП-1</w:t>
       </w:r>
-      <w:bookmarkEnd w:id="51"/>
+      <w:bookmarkEnd w:id="49"/>
       <w:r>
         <w:t xml:space="preserve"> </w:t>
       </w:r>
-    </w:p>
-    <w:p>
-      <w:r>
-        <w:t>Для сканирования товаров, используйте встроенную камеру на вашем устройстве или подключите внешний сканер штрих-кодов. Сканируйте штрих-код товара, чтобы добавить его в систему или обновить информацию о товаре.</w:t>
-      </w:r>
-    </w:p>
-    <w:p>
-      <w:pPr>
-        <w:pStyle w:val="3"/>
-      </w:pPr>
-      <w:bookmarkStart w:id="52" w:name="_Toc148103145"/>
-      <w:r>
-        <w:t>ДП-2</w:t>
-      </w:r>
-      <w:bookmarkEnd w:id="52"/>
     </w:p>
     <w:p>
       <w:pPr>
@@ -4662,41 +4542,32 @@
       </w:pPr>
       <w:r>
         <w:rPr>
-          <w:rFonts w:eastAsia="Times New Roman" w:cs="Times New Roman"/>
-          <w:lang w:eastAsia="ru-RU"/>
+          <w:b w:val="0"/>
         </w:rPr>
-        <w:t xml:space="preserve"> </w:t>
-      </w:r>
-      <w:bookmarkStart w:id="53" w:name="_Toc148102815"/>
-      <w:bookmarkStart w:id="54" w:name="_Toc148103146"/>
+        <w:t xml:space="preserve">Для сканирования товаров, используйте встроенную камеру на вашем устройстве </w:t>
+      </w:r>
       <w:r>
         <w:rPr>
-          <w:rFonts w:eastAsia="Times New Roman" w:cs="Times New Roman"/>
           <w:b w:val="0"/>
-          <w:lang w:eastAsia="ru-RU"/>
         </w:rPr>
-        <w:t>Проверьте информацию о товаре на экране, включая название, количество и место хранения. Выполняйте операции по перемещению, приемке и отгрузке товаров в соответствии с инструкциями отдела логистики.</w:t>
-      </w:r>
-      <w:bookmarkEnd w:id="53"/>
-      <w:bookmarkEnd w:id="54"/>
+        <w:t xml:space="preserve">     </w:t>
+      </w:r>
+      <w:r>
+        <w:rPr>
+          <w:b w:val="0"/>
+        </w:rPr>
+        <w:t>или подключите внешний сканер штрих-кодов. Сканируйте штрих-код товара, чтобы добавить его в систему или обновить информацию о товаре.</w:t>
+      </w:r>
     </w:p>
     <w:p>
       <w:pPr>
         <w:pStyle w:val="3"/>
-        <w:rPr>
-          <w:rFonts w:eastAsia="Times New Roman"/>
-          <w:lang w:eastAsia="ru-RU"/>
-        </w:rPr>
-      </w:pPr>
-      <w:bookmarkStart w:id="55" w:name="_Toc148103147"/>
-      <w:r>
-        <w:rPr>
-          <w:rFonts w:eastAsia="Times New Roman"/>
-          <w:lang w:eastAsia="ru-RU"/>
-        </w:rPr>
-        <w:t>ДП-3</w:t>
-      </w:r>
-      <w:bookmarkEnd w:id="55"/>
+      </w:pPr>
+      <w:bookmarkStart w:id="50" w:name="_Toc148103145"/>
+      <w:r>
+        <w:t>ДП-2</w:t>
+      </w:r>
+      <w:bookmarkEnd w:id="50"/>
     </w:p>
     <w:p>
       <w:pPr>
@@ -4707,13 +4578,61 @@
         </w:numPr>
         <w:ind w:left="720"/>
         <w:rPr>
-          <w:rFonts w:eastAsia="Times New Roman"/>
+          <w:b w:val="0"/>
+        </w:rPr>
+      </w:pPr>
+      <w:r>
+        <w:rPr>
+          <w:rFonts w:eastAsia="Times New Roman" w:cs="Times New Roman"/>
+          <w:lang w:eastAsia="ru-RU"/>
+        </w:rPr>
+        <w:t xml:space="preserve"> </w:t>
+      </w:r>
+      <w:bookmarkStart w:id="51" w:name="_Toc148102815"/>
+      <w:bookmarkStart w:id="52" w:name="_Toc148103146"/>
+      <w:r>
+        <w:rPr>
+          <w:rFonts w:eastAsia="Times New Roman" w:cs="Times New Roman"/>
           <w:b w:val="0"/>
           <w:lang w:eastAsia="ru-RU"/>
         </w:rPr>
-      </w:pPr>
-      <w:bookmarkStart w:id="56" w:name="_Toc148102817"/>
-      <w:bookmarkStart w:id="57" w:name="_Toc148103148"/>
+        <w:t>Проверьте информацию о товаре на экране, включая название, количество и место хранения. Выполняйте операции по перемещению, приемке и отгрузке товаров в соответствии с инструкциями отдела логистики.</w:t>
+      </w:r>
+      <w:bookmarkEnd w:id="51"/>
+      <w:bookmarkEnd w:id="52"/>
+    </w:p>
+    <w:p>
+      <w:pPr>
+        <w:pStyle w:val="3"/>
+        <w:rPr>
+          <w:rFonts w:eastAsia="Times New Roman"/>
+          <w:lang w:eastAsia="ru-RU"/>
+        </w:rPr>
+      </w:pPr>
+      <w:bookmarkStart w:id="53" w:name="_Toc148103147"/>
+      <w:r>
+        <w:rPr>
+          <w:rFonts w:eastAsia="Times New Roman"/>
+          <w:lang w:eastAsia="ru-RU"/>
+        </w:rPr>
+        <w:t>ДП-3</w:t>
+      </w:r>
+      <w:bookmarkEnd w:id="53"/>
+    </w:p>
+    <w:p>
+      <w:pPr>
+        <w:pStyle w:val="3"/>
+        <w:numPr>
+          <w:ilvl w:val="0"/>
+          <w:numId w:val="0"/>
+        </w:numPr>
+        <w:ind w:left="720"/>
+        <w:rPr>
+          <w:b w:val="0"/>
+        </w:rPr>
+      </w:pPr>
+      <w:bookmarkStart w:id="54" w:name="_Toc148102817"/>
+      <w:bookmarkStart w:id="55" w:name="_Toc148103148"/>
       <w:r>
         <w:rPr>
           <w:b w:val="0"/>
@@ -4732,18 +4651,30 @@
         </w:rPr>
         <w:t>Укажите сроки и метод доставки. Подтвердите заказ и отправьте его на обработку.</w:t>
       </w:r>
+      <w:bookmarkStart w:id="56" w:name="_GoBack"/>
+      <w:bookmarkEnd w:id="54"/>
+      <w:bookmarkEnd w:id="55"/>
       <w:bookmarkEnd w:id="56"/>
+    </w:p>
+    <w:p/>
+    <w:p/>
+    <w:p/>
+    <w:p/>
+    <w:p/>
+    <w:p/>
+    <w:p/>
+    <w:p/>
+    <w:p/>
+    <w:p>
+      <w:pPr>
+        <w:pStyle w:val="10"/>
+      </w:pPr>
+      <w:bookmarkStart w:id="57" w:name="_Toc148103149"/>
+      <w:r>
+        <w:lastRenderedPageBreak/>
+        <w:t>Функции системы</w:t>
+      </w:r>
       <w:bookmarkEnd w:id="57"/>
-    </w:p>
-    <w:p>
-      <w:pPr>
-        <w:pStyle w:val="10"/>
-      </w:pPr>
-      <w:bookmarkStart w:id="58" w:name="_Toc148103149"/>
-      <w:r>
-        <w:t>Функции системы</w:t>
-      </w:r>
-      <w:bookmarkEnd w:id="58"/>
     </w:p>
     <w:p/>
     <w:p>
@@ -4754,7 +4685,7 @@
           <w:b/>
         </w:rPr>
       </w:pPr>
-      <w:bookmarkStart w:id="59" w:name="_Toc148103150"/>
+      <w:bookmarkStart w:id="58" w:name="_Toc148103150"/>
       <w:r>
         <w:rPr>
           <w:rStyle w:val="a8"/>
@@ -4762,7 +4693,7 @@
         </w:rPr>
         <w:t>Учет товарных запасов</w:t>
       </w:r>
-      <w:bookmarkEnd w:id="59"/>
+      <w:bookmarkEnd w:id="58"/>
     </w:p>
     <w:p>
       <w:r>
@@ -4773,12 +4704,11 @@
       <w:pPr>
         <w:pStyle w:val="2"/>
       </w:pPr>
-      <w:bookmarkStart w:id="60" w:name="_Toc148103151"/>
-      <w:r>
-        <w:lastRenderedPageBreak/>
+      <w:bookmarkStart w:id="59" w:name="_Toc148103151"/>
+      <w:r>
         <w:t>Классы и характеристики пользователей</w:t>
       </w:r>
-      <w:bookmarkEnd w:id="60"/>
+      <w:bookmarkEnd w:id="59"/>
     </w:p>
     <w:p/>
     <w:tbl>
@@ -4920,7 +4850,7 @@
               <w:jc w:val="both"/>
             </w:pPr>
             <w:r>
-              <w:t>Знание автоматизированных систем: Технический специалист на автоматизированном складе обладает глубокими знаниями в области автоматизированных систем управления складом, включая системы автоматической сортировки, робототехнику, системы управления запасами и другие технические решения. Программирование и настройка оборудования: Способен программировать и настраивать оборудование, чтобы обеспечить его оптимальную работу.</w:t>
+              <w:t>Технический специалист на автоматизированном складе обладает глубокими знаниями в области автоматизированных систем управления складом, включая системы автоматической сортировки, робототехнику, системы управления запасами и другие технические решения. Программирование и настройка оборудования: Способен программировать и настраивать оборудование, чтобы обеспечить его оптимальную работу.</w:t>
             </w:r>
           </w:p>
         </w:tc>
@@ -7102,7 +7032,7 @@
 </file>
 
 <file path=customXml/itemProps1.xml><?xml version="1.0" encoding="utf-8"?>
-<ds:datastoreItem xmlns:ds="http://schemas.openxmlformats.org/officeDocument/2006/customXml" ds:itemID="{7B1BD491-376A-4D3A-92CA-66EC1FB3E03A}">
+<ds:datastoreItem xmlns:ds="http://schemas.openxmlformats.org/officeDocument/2006/customXml" ds:itemID="{7768632B-C24F-40B4-8053-52A4F22B08F3}">
   <ds:schemaRefs>
     <ds:schemaRef ds:uri="http://schemas.openxmlformats.org/officeDocument/2006/bibliography"/>
   </ds:schemaRefs>
